--- a/Daily Meetings/June/11 June.docx
+++ b/Daily Meetings/June/11 June.docx
@@ -6,7 +6,6 @@
       <w:pPr>
         <w:pStyle w:val="Heading1"/>
       </w:pPr>
-      <w:bookmarkStart w:id="0" w:name="_GoBack"/>
       <w:r>
         <w:t xml:space="preserve">Scrum Daily Meeting </w:t>
       </w:r>
@@ -219,6 +218,19 @@
         <w:t>What did you do?</w:t>
       </w:r>
     </w:p>
+    <w:p>
+      <w:r>
+        <w:t>Worked on the User-</w:t>
+      </w:r>
+      <w:proofErr w:type="spellStart"/>
+      <w:r>
+        <w:t>Reg</w:t>
+      </w:r>
+      <w:proofErr w:type="spellEnd"/>
+      <w:r>
+        <w:t>-Login, but didn’t get it finished</w:t>
+      </w:r>
+    </w:p>
     <w:p/>
     <w:p>
       <w:pPr>
@@ -228,6 +240,13 @@
         <w:t>What are you going to do for today?</w:t>
       </w:r>
     </w:p>
+    <w:p>
+      <w:r>
+        <w:t>Finish the slides for the Presentation tomorrow and practise it with rest of Group.</w:t>
+      </w:r>
+      <w:bookmarkStart w:id="0" w:name="_GoBack"/>
+      <w:bookmarkEnd w:id="0"/>
+    </w:p>
     <w:p/>
     <w:p>
       <w:pPr>
@@ -237,14 +256,18 @@
         <w:t>Issues?</w:t>
       </w:r>
     </w:p>
-    <w:p/>
-    <w:p/>
-    <w:p/>
-    <w:p/>
-    <w:p/>
-    <w:p/>
-    <w:p/>
-    <w:bookmarkEnd w:id="0"/>
+    <w:p>
+      <w:r>
+        <w:t>Lack of motivation.</w:t>
+      </w:r>
+    </w:p>
+    <w:p/>
+    <w:p/>
+    <w:p/>
+    <w:p/>
+    <w:p/>
+    <w:p/>
+    <w:p/>
     <w:p/>
     <w:sectPr>
       <w:pgSz w:w="11906" w:h="16838"/>

--- a/Daily Meetings/June/11 June.docx
+++ b/Daily Meetings/June/11 June.docx
@@ -41,13 +41,8 @@
       <w:pPr>
         <w:pStyle w:val="Heading2"/>
       </w:pPr>
-      <w:proofErr w:type="spellStart"/>
-      <w:r>
-        <w:t>Chenlei</w:t>
-      </w:r>
-      <w:proofErr w:type="spellEnd"/>
-      <w:r>
-        <w:t xml:space="preserve">: </w:t>
+      <w:r>
+        <w:t xml:space="preserve">Chenlei: </w:t>
       </w:r>
     </w:p>
     <w:p>
@@ -58,7 +53,11 @@
         <w:t>What did you do?</w:t>
       </w:r>
     </w:p>
-    <w:p/>
+    <w:p>
+      <w:r>
+        <w:t>Improve on Company add event page.</w:t>
+      </w:r>
+    </w:p>
     <w:p>
       <w:pPr>
         <w:pStyle w:val="Heading3"/>
@@ -67,7 +66,13 @@
         <w:t>What are you going to do for today?</w:t>
       </w:r>
     </w:p>
-    <w:p/>
+    <w:p>
+      <w:r>
+        <w:t>Show event for per company which was logged in.</w:t>
+      </w:r>
+      <w:bookmarkStart w:id="0" w:name="_GoBack"/>
+      <w:bookmarkEnd w:id="0"/>
+    </w:p>
     <w:p>
       <w:pPr>
         <w:pStyle w:val="Heading3"/>
@@ -82,6 +87,12 @@
           <w:lang w:val="en-GB"/>
         </w:rPr>
       </w:pPr>
+      <w:r>
+        <w:rPr>
+          <w:lang w:val="en-GB"/>
+        </w:rPr>
+        <w:t>Sometimes not work.</w:t>
+      </w:r>
     </w:p>
     <w:p>
       <w:pPr>
@@ -98,13 +109,8 @@
       <w:pPr>
         <w:pStyle w:val="Heading2"/>
       </w:pPr>
-      <w:proofErr w:type="spellStart"/>
-      <w:r>
-        <w:t>Surendra</w:t>
-      </w:r>
-      <w:proofErr w:type="spellEnd"/>
-      <w:r>
-        <w:t xml:space="preserve">: </w:t>
+      <w:r>
+        <w:t xml:space="preserve">Surendra: </w:t>
       </w:r>
     </w:p>
     <w:p>
@@ -220,15 +226,7 @@
     </w:p>
     <w:p>
       <w:r>
-        <w:t>Worked on the User-</w:t>
-      </w:r>
-      <w:proofErr w:type="spellStart"/>
-      <w:r>
-        <w:t>Reg</w:t>
-      </w:r>
-      <w:proofErr w:type="spellEnd"/>
-      <w:r>
-        <w:t>-Login, but didn’t get it finished</w:t>
+        <w:t>Worked on the User-Reg-Login, but didn’t get it finished</w:t>
       </w:r>
     </w:p>
     <w:p/>
@@ -244,8 +242,6 @@
       <w:r>
         <w:t>Finish the slides for the Presentation tomorrow and practise it with rest of Group.</w:t>
       </w:r>
-      <w:bookmarkStart w:id="0" w:name="_GoBack"/>
-      <w:bookmarkEnd w:id="0"/>
     </w:p>
     <w:p/>
     <w:p>
